--- a/BTM_Phylogenies.docx
+++ b/BTM_Phylogenies.docx
@@ -105,23 +105,7 @@
           <w:color w:val="000000"/>
           <w:lang w:val="en-US"/>
         </w:rPr>
-        <w:t xml:space="preserve">Collect sequences from </w:t>
-      </w:r>
-      <w:proofErr w:type="spellStart"/>
-      <w:r>
-        <w:rPr>
-          <w:color w:val="000000"/>
-          <w:lang w:val="en-US"/>
-        </w:rPr>
-        <w:t>UniProt</w:t>
-      </w:r>
-      <w:proofErr w:type="spellEnd"/>
-      <w:r>
-        <w:rPr>
-          <w:color w:val="000000"/>
-          <w:lang w:val="en-US"/>
-        </w:rPr>
-        <w:t xml:space="preserve"> (</w:t>
+        <w:t>Collect sequences from UniProt (</w:t>
       </w:r>
       <w:hyperlink r:id="rId6" w:history="1">
         <w:r>
@@ -434,23 +418,7 @@
           <w:color w:val="000000"/>
           <w:lang w:val="en-US"/>
         </w:rPr>
-        <w:t>http://www.uniprot.org/</w:t>
-      </w:r>
-      <w:proofErr w:type="spellStart"/>
-      <w:r>
-        <w:rPr>
-          <w:color w:val="000000"/>
-          <w:lang w:val="en-US"/>
-        </w:rPr>
-        <w:t>uniprot</w:t>
-      </w:r>
-      <w:proofErr w:type="spellEnd"/>
-      <w:r>
-        <w:rPr>
-          <w:color w:val="000000"/>
-          <w:lang w:val="en-US"/>
-        </w:rPr>
-        <w:t>/</w:t>
+        <w:t>http://www.uniprot.org/uniprot/</w:t>
       </w:r>
       <w:r>
         <w:rPr>
@@ -497,23 +465,7 @@
           <w:color w:val="000000"/>
           <w:lang w:val="en-US"/>
         </w:rPr>
-        <w:t xml:space="preserve"> taxonomy:"</w:t>
-      </w:r>
-      <w:proofErr w:type="spellStart"/>
-      <w:r>
-        <w:rPr>
-          <w:color w:val="000000"/>
-          <w:lang w:val="en-US"/>
-        </w:rPr>
-        <w:t>Hominidae</w:t>
-      </w:r>
-      <w:proofErr w:type="spellEnd"/>
-      <w:r>
-        <w:rPr>
-          <w:color w:val="000000"/>
-          <w:lang w:val="en-US"/>
-        </w:rPr>
-        <w:t xml:space="preserve"> (great apes) [9604]"</w:t>
+        <w:t xml:space="preserve"> taxonomy:"Hominidae (great apes) [9604]"</w:t>
       </w:r>
       <w:r>
         <w:rPr>
@@ -1132,6 +1084,21 @@
         </w:rPr>
         <w:t xml:space="preserve"> for Toll-like receptor 4 sequences.</w:t>
       </w:r>
+      <w:r>
+        <w:rPr>
+          <w:color w:val="000000"/>
+        </w:rPr>
+        <w:t xml:space="preserve"> And the Toll-like receptor 9 from </w:t>
+      </w:r>
+      <w:r>
+        <w:rPr>
+          <w:i/>
+          <w:color w:val="000000"/>
+        </w:rPr>
+        <w:t>M. musculus.</w:t>
+      </w:r>
+      <w:bookmarkStart w:id="0" w:name="_GoBack"/>
+      <w:bookmarkEnd w:id="0"/>
     </w:p>
     <w:p>
       <w:pPr>
@@ -1150,8 +1117,6 @@
         </w:rPr>
         <w:t>Re-do the phylogeny. Can you explain this?</w:t>
       </w:r>
-      <w:bookmarkStart w:id="0" w:name="_GoBack"/>
-      <w:bookmarkEnd w:id="0"/>
     </w:p>
     <w:sectPr>
       <w:pgSz w:w="11900" w:h="16840"/>
